--- a/CKMR_LifeHistoryVals.docx
+++ b/CKMR_LifeHistoryVals.docx
@@ -12,15 +12,7 @@
         <w:rPr>
           <w:rFonts w:ascii="Times New Roman" w:hAnsi="Times New Roman" w:cs="Times New Roman"/>
         </w:rPr>
-        <w:t>Table 1. Life history parameter Values from Ono et al., (2015) and Hurta</w:t>
-      </w:r>
-      <w:bookmarkStart w:id="0" w:name="_GoBack"/>
-      <w:bookmarkEnd w:id="0"/>
-      <w:r>
-        <w:rPr>
-          <w:rFonts w:ascii="Times New Roman" w:hAnsi="Times New Roman" w:cs="Times New Roman"/>
-        </w:rPr>
-        <w:t xml:space="preserve">do-ferro et al., (2015). </w:t>
+        <w:t xml:space="preserve">Table 1. Life history parameter Values from Ono et al., (2015) and Hurtado-ferro et al., (2015). </w:t>
       </w:r>
     </w:p>
     <w:tbl>
@@ -765,15 +757,7 @@
                 <w:i/>
                 <w:vertAlign w:val="subscript"/>
               </w:rPr>
-              <w:t>+</w:t>
-            </w:r>
-            <w:r>
-              <w:rPr>
-                <w:rFonts w:ascii="Times New Roman" w:hAnsi="Times New Roman" w:cs="Times New Roman"/>
-                <w:i/>
-                <w:vertAlign w:val="subscript"/>
-              </w:rPr>
-              <w:t xml:space="preserve"> </w:t>
+              <w:t xml:space="preserve">+ </w:t>
             </w:r>
             <w:r>
               <w:rPr>
@@ -2430,6 +2414,12 @@
               </w:rPr>
               <w:t>0.585</w:t>
             </w:r>
+            <w:r>
+              <w:rPr>
+                <w:rFonts w:ascii="Times New Roman" w:hAnsi="Times New Roman" w:cs="Times New Roman"/>
+              </w:rPr>
+              <w:t>2</w:t>
+            </w:r>
           </w:p>
         </w:tc>
       </w:tr>
@@ -2493,6 +2483,12 @@
                 <w:rFonts w:ascii="Times New Roman" w:hAnsi="Times New Roman" w:cs="Times New Roman"/>
               </w:rPr>
             </w:pPr>
+            <w:r>
+              <w:rPr>
+                <w:rFonts w:ascii="Times New Roman" w:hAnsi="Times New Roman" w:cs="Times New Roman"/>
+              </w:rPr>
+              <w:t>0</w:t>
+            </w:r>
           </w:p>
         </w:tc>
         <w:tc>
@@ -2607,6 +2603,14 @@
                 <w:rFonts w:ascii="Times New Roman" w:hAnsi="Times New Roman" w:cs="Times New Roman"/>
               </w:rPr>
             </w:pPr>
+            <w:r>
+              <w:rPr>
+                <w:rFonts w:ascii="Times New Roman" w:hAnsi="Times New Roman" w:cs="Times New Roman"/>
+              </w:rPr>
+              <w:t>6+</w:t>
+            </w:r>
+            <w:bookmarkStart w:id="0" w:name="_GoBack"/>
+            <w:bookmarkEnd w:id="0"/>
           </w:p>
         </w:tc>
         <w:tc>
@@ -2651,6 +2655,12 @@
                 <w:rFonts w:ascii="Times New Roman" w:hAnsi="Times New Roman" w:cs="Times New Roman"/>
               </w:rPr>
               <w:t>8</w:t>
+            </w:r>
+            <w:r>
+              <w:rPr>
+                <w:rFonts w:ascii="Times New Roman" w:hAnsi="Times New Roman" w:cs="Times New Roman"/>
+              </w:rPr>
+              <w:t>+</w:t>
             </w:r>
           </w:p>
         </w:tc>
@@ -2783,6 +2793,12 @@
                 <w:rFonts w:ascii="Times New Roman" w:hAnsi="Times New Roman" w:cs="Times New Roman"/>
               </w:rPr>
             </w:pPr>
+            <w:r>
+              <w:rPr>
+                <w:rFonts w:ascii="Times New Roman" w:hAnsi="Times New Roman" w:cs="Times New Roman"/>
+              </w:rPr>
+              <w:t>Same</w:t>
+            </w:r>
           </w:p>
         </w:tc>
       </w:tr>
@@ -2906,6 +2922,12 @@
                 <w:rFonts w:ascii="Times New Roman" w:hAnsi="Times New Roman" w:cs="Times New Roman"/>
               </w:rPr>
             </w:pPr>
+            <w:r>
+              <w:rPr>
+                <w:rFonts w:ascii="Times New Roman" w:hAnsi="Times New Roman" w:cs="Times New Roman"/>
+              </w:rPr>
+              <w:t>Same</w:t>
+            </w:r>
           </w:p>
         </w:tc>
       </w:tr>
@@ -3012,6 +3034,12 @@
                 <w:rFonts w:ascii="Times New Roman" w:hAnsi="Times New Roman" w:cs="Times New Roman"/>
               </w:rPr>
             </w:pPr>
+            <w:r>
+              <w:rPr>
+                <w:rFonts w:ascii="Times New Roman" w:hAnsi="Times New Roman" w:cs="Times New Roman"/>
+              </w:rPr>
+              <w:t>Same</w:t>
+            </w:r>
           </w:p>
         </w:tc>
       </w:tr>
@@ -3116,6 +3144,12 @@
                 <w:rFonts w:ascii="Times New Roman" w:hAnsi="Times New Roman" w:cs="Times New Roman"/>
               </w:rPr>
             </w:pPr>
+            <w:r>
+              <w:rPr>
+                <w:rFonts w:ascii="Times New Roman" w:hAnsi="Times New Roman" w:cs="Times New Roman"/>
+              </w:rPr>
+              <w:t>Same</w:t>
+            </w:r>
           </w:p>
         </w:tc>
       </w:tr>
@@ -3207,6 +3241,12 @@
                 <w:rFonts w:ascii="Times New Roman" w:hAnsi="Times New Roman" w:cs="Times New Roman"/>
               </w:rPr>
             </w:pPr>
+            <w:r>
+              <w:rPr>
+                <w:rFonts w:ascii="Times New Roman" w:hAnsi="Times New Roman" w:cs="Times New Roman"/>
+              </w:rPr>
+              <w:t>Same</w:t>
+            </w:r>
           </w:p>
         </w:tc>
       </w:tr>
@@ -3319,6 +3359,12 @@
                 <w:rFonts w:ascii="Times New Roman" w:hAnsi="Times New Roman" w:cs="Times New Roman"/>
               </w:rPr>
             </w:pPr>
+            <w:r>
+              <w:rPr>
+                <w:rFonts w:ascii="Times New Roman" w:hAnsi="Times New Roman" w:cs="Times New Roman"/>
+              </w:rPr>
+              <w:t>Same</w:t>
+            </w:r>
           </w:p>
         </w:tc>
       </w:tr>
@@ -3418,6 +3464,12 @@
                 <w:rFonts w:ascii="Times New Roman" w:hAnsi="Times New Roman" w:cs="Times New Roman"/>
               </w:rPr>
             </w:pPr>
+            <w:r>
+              <w:rPr>
+                <w:rFonts w:ascii="Times New Roman" w:hAnsi="Times New Roman" w:cs="Times New Roman"/>
+              </w:rPr>
+              <w:t>Same</w:t>
+            </w:r>
           </w:p>
         </w:tc>
       </w:tr>
@@ -3511,6 +3563,12 @@
                 <w:rFonts w:ascii="Times New Roman" w:hAnsi="Times New Roman" w:cs="Times New Roman"/>
               </w:rPr>
             </w:pPr>
+            <w:r>
+              <w:rPr>
+                <w:rFonts w:ascii="Times New Roman" w:hAnsi="Times New Roman" w:cs="Times New Roman"/>
+              </w:rPr>
+              <w:t>14.7309</w:t>
+            </w:r>
           </w:p>
         </w:tc>
       </w:tr>
@@ -3605,6 +3663,12 @@
                 <w:rFonts w:ascii="Times New Roman" w:hAnsi="Times New Roman" w:cs="Times New Roman"/>
               </w:rPr>
             </w:pPr>
+            <w:r>
+              <w:rPr>
+                <w:rFonts w:ascii="Times New Roman" w:hAnsi="Times New Roman" w:cs="Times New Roman"/>
+              </w:rPr>
+              <w:t>0.3</w:t>
+            </w:r>
           </w:p>
         </w:tc>
       </w:tr>
@@ -3705,6 +3769,12 @@
                 <w:rFonts w:ascii="Times New Roman" w:hAnsi="Times New Roman" w:cs="Times New Roman"/>
               </w:rPr>
             </w:pPr>
+            <w:r>
+              <w:rPr>
+                <w:rFonts w:ascii="Times New Roman" w:hAnsi="Times New Roman" w:cs="Times New Roman"/>
+              </w:rPr>
+              <w:t>1.2</w:t>
+            </w:r>
           </w:p>
         </w:tc>
       </w:tr>
@@ -3803,6 +3873,12 @@
                 <w:rFonts w:ascii="Times New Roman" w:hAnsi="Times New Roman" w:cs="Times New Roman"/>
               </w:rPr>
             </w:pPr>
+            <w:r>
+              <w:rPr>
+                <w:rFonts w:ascii="Times New Roman" w:hAnsi="Times New Roman" w:cs="Times New Roman"/>
+              </w:rPr>
+              <w:t>Same</w:t>
+            </w:r>
           </w:p>
         </w:tc>
       </w:tr>
@@ -3901,11 +3977,62 @@
                 <w:rFonts w:ascii="Times New Roman" w:hAnsi="Times New Roman" w:cs="Times New Roman"/>
               </w:rPr>
             </w:pPr>
+            <w:r>
+              <w:rPr>
+                <w:rFonts w:ascii="Times New Roman" w:hAnsi="Times New Roman" w:cs="Times New Roman"/>
+              </w:rPr>
+              <w:t>Same</w:t>
+            </w:r>
           </w:p>
         </w:tc>
       </w:tr>
     </w:tbl>
     <w:p/>
+    <w:p>
+      <w:pPr>
+        <w:spacing w:after="0"/>
+        <w:rPr>
+          <w:b/>
+        </w:rPr>
+      </w:pPr>
+      <w:r>
+        <w:rPr>
+          <w:b/>
+        </w:rPr>
+        <w:t>Sardine</w:t>
+      </w:r>
+    </w:p>
+    <w:p>
+      <w:r>
+        <w:t>Kept growth, maturity, and selectivity the same as the new model uses empirical WAA and I am not privy to that data.</w:t>
+      </w:r>
+    </w:p>
+    <w:p>
+      <w:pPr>
+        <w:rPr>
+          <w:b/>
+        </w:rPr>
+      </w:pPr>
+      <w:r>
+        <w:rPr>
+          <w:b/>
+        </w:rPr>
+        <w:t xml:space="preserve">North Sea </w:t>
+      </w:r>
+      <w:r>
+        <w:rPr>
+          <w:b/>
+        </w:rPr>
+        <w:t>Cod</w:t>
+      </w:r>
+    </w:p>
+    <w:p>
+      <w:pPr>
+        <w:rPr>
+          <w:b/>
+        </w:rPr>
+      </w:pPr>
+    </w:p>
     <w:sectPr>
       <w:pgSz w:w="12240" w:h="15840"/>
       <w:pgMar w:top="1440" w:right="1440" w:bottom="1440" w:left="1440" w:header="720" w:footer="720" w:gutter="0"/>

--- a/CKMR_LifeHistoryVals.docx
+++ b/CKMR_LifeHistoryVals.docx
@@ -1,6 +1,6 @@
 
 <file path=word/document.xml><?xml version="1.0" encoding="utf-8"?>
-<w:document xmlns:wpc="http://schemas.microsoft.com/office/word/2010/wordprocessingCanvas" xmlns:cx="http://schemas.microsoft.com/office/drawing/2014/chartex" xmlns:cx1="http://schemas.microsoft.com/office/drawing/2015/9/8/chartex" xmlns:cx2="http://schemas.microsoft.com/office/drawing/2015/10/21/chartex" xmlns:cx3="http://schemas.microsoft.com/office/drawing/2016/5/9/chartex" xmlns:cx4="http://schemas.microsoft.com/office/drawing/2016/5/10/chartex" xmlns:cx5="http://schemas.microsoft.com/office/drawing/2016/5/11/chartex" xmlns:cx6="http://schemas.microsoft.com/office/drawing/2016/5/12/chartex" xmlns:cx7="http://schemas.microsoft.com/office/drawing/2016/5/13/chartex" xmlns:cx8="http://schemas.microsoft.com/office/drawing/2016/5/14/chartex" xmlns:mc="http://schemas.openxmlformats.org/markup-compatibility/2006" xmlns:aink="http://schemas.microsoft.com/office/drawing/2016/ink" xmlns:am3d="http://schemas.microsoft.com/office/drawing/2017/model3d" xmlns:o="urn:schemas-microsoft-com:office:office" xmlns:r="http://schemas.openxmlformats.org/officeDocument/2006/relationships" xmlns:m="http://schemas.openxmlformats.org/officeDocument/2006/math" xmlns:v="urn:schemas-microsoft-com:vml" xmlns:wp14="http://schemas.microsoft.com/office/word/2010/wordprocessingDrawing" xmlns:wp="http://schemas.openxmlformats.org/drawingml/2006/wordprocessingDrawing" xmlns:w10="urn:schemas-microsoft-com:office:word" xmlns:w="http://schemas.openxmlformats.org/wordprocessingml/2006/main" xmlns:w14="http://schemas.microsoft.com/office/word/2010/wordml" xmlns:w15="http://schemas.microsoft.com/office/word/2012/wordml" xmlns:w16cid="http://schemas.microsoft.com/office/word/2016/wordml/cid" xmlns:w16se="http://schemas.microsoft.com/office/word/2015/wordml/symex" xmlns:wpg="http://schemas.microsoft.com/office/word/2010/wordprocessingGroup" xmlns:wpi="http://schemas.microsoft.com/office/word/2010/wordprocessingInk" xmlns:wne="http://schemas.microsoft.com/office/word/2006/wordml" xmlns:wps="http://schemas.microsoft.com/office/word/2010/wordprocessingShape" mc:Ignorable="w14 w15 w16se w16cid wp14">
+<w:document xmlns:wpc="http://schemas.microsoft.com/office/word/2010/wordprocessingCanvas" xmlns:cx="http://schemas.microsoft.com/office/drawing/2014/chartex" xmlns:cx1="http://schemas.microsoft.com/office/drawing/2015/9/8/chartex" xmlns:cx2="http://schemas.microsoft.com/office/drawing/2015/10/21/chartex" xmlns:cx3="http://schemas.microsoft.com/office/drawing/2016/5/9/chartex" xmlns:cx4="http://schemas.microsoft.com/office/drawing/2016/5/10/chartex" xmlns:cx5="http://schemas.microsoft.com/office/drawing/2016/5/11/chartex" xmlns:cx6="http://schemas.microsoft.com/office/drawing/2016/5/12/chartex" xmlns:cx7="http://schemas.microsoft.com/office/drawing/2016/5/13/chartex" xmlns:cx8="http://schemas.microsoft.com/office/drawing/2016/5/14/chartex" xmlns:mc="http://schemas.openxmlformats.org/markup-compatibility/2006" xmlns:aink="http://schemas.microsoft.com/office/drawing/2016/ink" xmlns:am3d="http://schemas.microsoft.com/office/drawing/2017/model3d" xmlns:o="urn:schemas-microsoft-com:office:office" xmlns:oel="http://schemas.microsoft.com/office/2019/extlst" xmlns:r="http://schemas.openxmlformats.org/officeDocument/2006/relationships" xmlns:m="http://schemas.openxmlformats.org/officeDocument/2006/math" xmlns:v="urn:schemas-microsoft-com:vml" xmlns:wp14="http://schemas.microsoft.com/office/word/2010/wordprocessingDrawing" xmlns:wp="http://schemas.openxmlformats.org/drawingml/2006/wordprocessingDrawing" xmlns:w10="urn:schemas-microsoft-com:office:word" xmlns:w="http://schemas.openxmlformats.org/wordprocessingml/2006/main" xmlns:w14="http://schemas.microsoft.com/office/word/2010/wordml" xmlns:w15="http://schemas.microsoft.com/office/word/2012/wordml" xmlns:w16cex="http://schemas.microsoft.com/office/word/2018/wordml/cex" xmlns:w16cid="http://schemas.microsoft.com/office/word/2016/wordml/cid" xmlns:w16="http://schemas.microsoft.com/office/word/2018/wordml" xmlns:w16sdtdh="http://schemas.microsoft.com/office/word/2020/wordml/sdtdatahash" xmlns:w16se="http://schemas.microsoft.com/office/word/2015/wordml/symex" xmlns:wpg="http://schemas.microsoft.com/office/word/2010/wordprocessingGroup" xmlns:wpi="http://schemas.microsoft.com/office/word/2010/wordprocessingInk" xmlns:wne="http://schemas.microsoft.com/office/word/2006/wordml" xmlns:wps="http://schemas.microsoft.com/office/word/2010/wordprocessingShape" mc:Ignorable="w14 w15 w16se w16cid w16 w16cex w16sdtdh wp14">
   <w:body>
     <w:p>
       <w:pPr>
@@ -2093,11 +2093,25 @@
           <w:rFonts w:ascii="Times New Roman" w:hAnsi="Times New Roman" w:cs="Times New Roman"/>
         </w:rPr>
       </w:pPr>
+      <w:commentRangeStart w:id="0"/>
       <w:r>
         <w:rPr>
           <w:rFonts w:ascii="Times New Roman" w:hAnsi="Times New Roman" w:cs="Times New Roman"/>
         </w:rPr>
-        <w:t xml:space="preserve">Table 2. Updated parameter values from the most recent stock assessments.  </w:t>
+        <w:t>Table 2. Updated parameter values from the most recent stock assessments</w:t>
+      </w:r>
+      <w:commentRangeEnd w:id="0"/>
+      <w:r>
+        <w:rPr>
+          <w:rStyle w:val="CommentReference"/>
+        </w:rPr>
+        <w:commentReference w:id="0"/>
+      </w:r>
+      <w:r>
+        <w:rPr>
+          <w:rFonts w:ascii="Times New Roman" w:hAnsi="Times New Roman" w:cs="Times New Roman"/>
+        </w:rPr>
+        <w:t xml:space="preserve">.  </w:t>
       </w:r>
     </w:p>
     <w:tbl>
@@ -2609,8 +2623,6 @@
               </w:rPr>
               <w:t>6+</w:t>
             </w:r>
-            <w:bookmarkStart w:id="0" w:name="_GoBack"/>
-            <w:bookmarkEnd w:id="0"/>
           </w:p>
         </w:tc>
         <w:tc>
@@ -4043,8 +4055,55 @@
 </w:document>
 </file>
 
+<file path=word/comments.xml><?xml version="1.0" encoding="utf-8"?>
+<w:comments xmlns:wpc="http://schemas.microsoft.com/office/word/2010/wordprocessingCanvas" xmlns:cx="http://schemas.microsoft.com/office/drawing/2014/chartex" xmlns:cx1="http://schemas.microsoft.com/office/drawing/2015/9/8/chartex" xmlns:cx2="http://schemas.microsoft.com/office/drawing/2015/10/21/chartex" xmlns:cx3="http://schemas.microsoft.com/office/drawing/2016/5/9/chartex" xmlns:cx4="http://schemas.microsoft.com/office/drawing/2016/5/10/chartex" xmlns:cx5="http://schemas.microsoft.com/office/drawing/2016/5/11/chartex" xmlns:cx6="http://schemas.microsoft.com/office/drawing/2016/5/12/chartex" xmlns:cx7="http://schemas.microsoft.com/office/drawing/2016/5/13/chartex" xmlns:cx8="http://schemas.microsoft.com/office/drawing/2016/5/14/chartex" xmlns:mc="http://schemas.openxmlformats.org/markup-compatibility/2006" xmlns:aink="http://schemas.microsoft.com/office/drawing/2016/ink" xmlns:am3d="http://schemas.microsoft.com/office/drawing/2017/model3d" xmlns:o="urn:schemas-microsoft-com:office:office" xmlns:oel="http://schemas.microsoft.com/office/2019/extlst" xmlns:r="http://schemas.openxmlformats.org/officeDocument/2006/relationships" xmlns:m="http://schemas.openxmlformats.org/officeDocument/2006/math" xmlns:v="urn:schemas-microsoft-com:vml" xmlns:wp14="http://schemas.microsoft.com/office/word/2010/wordprocessingDrawing" xmlns:wp="http://schemas.openxmlformats.org/drawingml/2006/wordprocessingDrawing" xmlns:w10="urn:schemas-microsoft-com:office:word" xmlns:w="http://schemas.openxmlformats.org/wordprocessingml/2006/main" xmlns:w14="http://schemas.microsoft.com/office/word/2010/wordml" xmlns:w15="http://schemas.microsoft.com/office/word/2012/wordml" xmlns:w16cex="http://schemas.microsoft.com/office/word/2018/wordml/cex" xmlns:w16cid="http://schemas.microsoft.com/office/word/2016/wordml/cid" xmlns:w16="http://schemas.microsoft.com/office/word/2018/wordml" xmlns:w16sdtdh="http://schemas.microsoft.com/office/word/2020/wordml/sdtdatahash" xmlns:w16se="http://schemas.microsoft.com/office/word/2015/wordml/symex" xmlns:wpg="http://schemas.microsoft.com/office/word/2010/wordprocessingGroup" xmlns:wpi="http://schemas.microsoft.com/office/word/2010/wordprocessingInk" xmlns:wne="http://schemas.microsoft.com/office/word/2006/wordml" xmlns:wps="http://schemas.microsoft.com/office/word/2010/wordprocessingShape" mc:Ignorable="w14 w15 w16se w16cid w16 w16cex w16sdtdh wp14">
+  <w:comment w:id="0" w:author="Fisch,Nicholas C" w:date="2023-04-17T15:48:00Z" w:initials="FC">
+    <w:p>
+      <w:pPr>
+        <w:pStyle w:val="CommentText"/>
+      </w:pPr>
+      <w:r>
+        <w:rPr>
+          <w:rStyle w:val="CommentReference"/>
+        </w:rPr>
+        <w:annotationRef/>
+      </w:r>
+      <w:r>
+        <w:t>Not moving forward with this.</w:t>
+      </w:r>
+    </w:p>
+  </w:comment>
+</w:comments>
+</file>
+
+<file path=word/commentsExtended.xml><?xml version="1.0" encoding="utf-8"?>
+<w15:commentsEx xmlns:wpc="http://schemas.microsoft.com/office/word/2010/wordprocessingCanvas" xmlns:cx="http://schemas.microsoft.com/office/drawing/2014/chartex" xmlns:cx1="http://schemas.microsoft.com/office/drawing/2015/9/8/chartex" xmlns:cx2="http://schemas.microsoft.com/office/drawing/2015/10/21/chartex" xmlns:cx3="http://schemas.microsoft.com/office/drawing/2016/5/9/chartex" xmlns:cx4="http://schemas.microsoft.com/office/drawing/2016/5/10/chartex" xmlns:cx5="http://schemas.microsoft.com/office/drawing/2016/5/11/chartex" xmlns:cx6="http://schemas.microsoft.com/office/drawing/2016/5/12/chartex" xmlns:cx7="http://schemas.microsoft.com/office/drawing/2016/5/13/chartex" xmlns:cx8="http://schemas.microsoft.com/office/drawing/2016/5/14/chartex" xmlns:mc="http://schemas.openxmlformats.org/markup-compatibility/2006" xmlns:aink="http://schemas.microsoft.com/office/drawing/2016/ink" xmlns:am3d="http://schemas.microsoft.com/office/drawing/2017/model3d" xmlns:o="urn:schemas-microsoft-com:office:office" xmlns:oel="http://schemas.microsoft.com/office/2019/extlst" xmlns:r="http://schemas.openxmlformats.org/officeDocument/2006/relationships" xmlns:m="http://schemas.openxmlformats.org/officeDocument/2006/math" xmlns:v="urn:schemas-microsoft-com:vml" xmlns:wp14="http://schemas.microsoft.com/office/word/2010/wordprocessingDrawing" xmlns:wp="http://schemas.openxmlformats.org/drawingml/2006/wordprocessingDrawing" xmlns:w10="urn:schemas-microsoft-com:office:word" xmlns:w="http://schemas.openxmlformats.org/wordprocessingml/2006/main" xmlns:w14="http://schemas.microsoft.com/office/word/2010/wordml" xmlns:w15="http://schemas.microsoft.com/office/word/2012/wordml" xmlns:w16cex="http://schemas.microsoft.com/office/word/2018/wordml/cex" xmlns:w16cid="http://schemas.microsoft.com/office/word/2016/wordml/cid" xmlns:w16="http://schemas.microsoft.com/office/word/2018/wordml" xmlns:w16sdtdh="http://schemas.microsoft.com/office/word/2020/wordml/sdtdatahash" xmlns:w16se="http://schemas.microsoft.com/office/word/2015/wordml/symex" xmlns:wpg="http://schemas.microsoft.com/office/word/2010/wordprocessingGroup" xmlns:wpi="http://schemas.microsoft.com/office/word/2010/wordprocessingInk" xmlns:wne="http://schemas.microsoft.com/office/word/2006/wordml" xmlns:wps="http://schemas.microsoft.com/office/word/2010/wordprocessingShape" mc:Ignorable="w14 w15 w16se w16cid w16 w16cex w16sdtdh wp14">
+  <w15:commentEx w15:paraId="63A96731" w15:done="0"/>
+</w15:commentsEx>
+</file>
+
+<file path=word/commentsExtensible.xml><?xml version="1.0" encoding="utf-8"?>
+<w16cex:commentsExtensible xmlns:wpc="http://schemas.microsoft.com/office/word/2010/wordprocessingCanvas" xmlns:cx="http://schemas.microsoft.com/office/drawing/2014/chartex" xmlns:cx1="http://schemas.microsoft.com/office/drawing/2015/9/8/chartex" xmlns:cx2="http://schemas.microsoft.com/office/drawing/2015/10/21/chartex" xmlns:cx3="http://schemas.microsoft.com/office/drawing/2016/5/9/chartex" xmlns:cx4="http://schemas.microsoft.com/office/drawing/2016/5/10/chartex" xmlns:cx5="http://schemas.microsoft.com/office/drawing/2016/5/11/chartex" xmlns:cx6="http://schemas.microsoft.com/office/drawing/2016/5/12/chartex" xmlns:cx7="http://schemas.microsoft.com/office/drawing/2016/5/13/chartex" xmlns:cx8="http://schemas.microsoft.com/office/drawing/2016/5/14/chartex" xmlns:mc="http://schemas.openxmlformats.org/markup-compatibility/2006" xmlns:aink="http://schemas.microsoft.com/office/drawing/2016/ink" xmlns:am3d="http://schemas.microsoft.com/office/drawing/2017/model3d" xmlns:o="urn:schemas-microsoft-com:office:office" xmlns:oel="http://schemas.microsoft.com/office/2019/extlst" xmlns:r="http://schemas.openxmlformats.org/officeDocument/2006/relationships" xmlns:m="http://schemas.openxmlformats.org/officeDocument/2006/math" xmlns:v="urn:schemas-microsoft-com:vml" xmlns:wp14="http://schemas.microsoft.com/office/word/2010/wordprocessingDrawing" xmlns:wp="http://schemas.openxmlformats.org/drawingml/2006/wordprocessingDrawing" xmlns:w10="urn:schemas-microsoft-com:office:word" xmlns:w="http://schemas.openxmlformats.org/wordprocessingml/2006/main" xmlns:w14="http://schemas.microsoft.com/office/word/2010/wordml" xmlns:w15="http://schemas.microsoft.com/office/word/2012/wordml" xmlns:w16cex="http://schemas.microsoft.com/office/word/2018/wordml/cex" xmlns:w16cid="http://schemas.microsoft.com/office/word/2016/wordml/cid" xmlns:w16="http://schemas.microsoft.com/office/word/2018/wordml" xmlns:w16sdtdh="http://schemas.microsoft.com/office/word/2020/wordml/sdtdatahash" xmlns:w16se="http://schemas.microsoft.com/office/word/2015/wordml/symex" xmlns:wpg="http://schemas.microsoft.com/office/word/2010/wordprocessingGroup" xmlns:wpi="http://schemas.microsoft.com/office/word/2010/wordprocessingInk" xmlns:wne="http://schemas.microsoft.com/office/word/2006/wordml" xmlns:wps="http://schemas.microsoft.com/office/word/2010/wordprocessingShape" mc:Ignorable="w14 w15 w16se w16cid w16 w16cex w16sdtdh wp14">
+  <w16cex:commentExtensible w16cex:durableId="27E7E8B5" w16cex:dateUtc="2023-04-17T19:48:00Z"/>
+</w16cex:commentsExtensible>
+</file>
+
+<file path=word/commentsIds.xml><?xml version="1.0" encoding="utf-8"?>
+<w16cid:commentsIds xmlns:wpc="http://schemas.microsoft.com/office/word/2010/wordprocessingCanvas" xmlns:cx="http://schemas.microsoft.com/office/drawing/2014/chartex" xmlns:cx1="http://schemas.microsoft.com/office/drawing/2015/9/8/chartex" xmlns:cx2="http://schemas.microsoft.com/office/drawing/2015/10/21/chartex" xmlns:cx3="http://schemas.microsoft.com/office/drawing/2016/5/9/chartex" xmlns:cx4="http://schemas.microsoft.com/office/drawing/2016/5/10/chartex" xmlns:cx5="http://schemas.microsoft.com/office/drawing/2016/5/11/chartex" xmlns:cx6="http://schemas.microsoft.com/office/drawing/2016/5/12/chartex" xmlns:cx7="http://schemas.microsoft.com/office/drawing/2016/5/13/chartex" xmlns:cx8="http://schemas.microsoft.com/office/drawing/2016/5/14/chartex" xmlns:mc="http://schemas.openxmlformats.org/markup-compatibility/2006" xmlns:aink="http://schemas.microsoft.com/office/drawing/2016/ink" xmlns:am3d="http://schemas.microsoft.com/office/drawing/2017/model3d" xmlns:o="urn:schemas-microsoft-com:office:office" xmlns:oel="http://schemas.microsoft.com/office/2019/extlst" xmlns:r="http://schemas.openxmlformats.org/officeDocument/2006/relationships" xmlns:m="http://schemas.openxmlformats.org/officeDocument/2006/math" xmlns:v="urn:schemas-microsoft-com:vml" xmlns:wp14="http://schemas.microsoft.com/office/word/2010/wordprocessingDrawing" xmlns:wp="http://schemas.openxmlformats.org/drawingml/2006/wordprocessingDrawing" xmlns:w10="urn:schemas-microsoft-com:office:word" xmlns:w="http://schemas.openxmlformats.org/wordprocessingml/2006/main" xmlns:w14="http://schemas.microsoft.com/office/word/2010/wordml" xmlns:w15="http://schemas.microsoft.com/office/word/2012/wordml" xmlns:w16cex="http://schemas.microsoft.com/office/word/2018/wordml/cex" xmlns:w16cid="http://schemas.microsoft.com/office/word/2016/wordml/cid" xmlns:w16="http://schemas.microsoft.com/office/word/2018/wordml" xmlns:w16sdtdh="http://schemas.microsoft.com/office/word/2020/wordml/sdtdatahash" xmlns:w16se="http://schemas.microsoft.com/office/word/2015/wordml/symex" xmlns:wpg="http://schemas.microsoft.com/office/word/2010/wordprocessingGroup" xmlns:wpi="http://schemas.microsoft.com/office/word/2010/wordprocessingInk" xmlns:wne="http://schemas.microsoft.com/office/word/2006/wordml" xmlns:wps="http://schemas.microsoft.com/office/word/2010/wordprocessingShape" mc:Ignorable="w14 w15 w16se w16cid w16 w16cex w16sdtdh wp14">
+  <w16cid:commentId w16cid:paraId="63A96731" w16cid:durableId="27E7E8B5"/>
+</w16cid:commentsIds>
+</file>
+
+<file path=word/people.xml><?xml version="1.0" encoding="utf-8"?>
+<w15:people xmlns:wpc="http://schemas.microsoft.com/office/word/2010/wordprocessingCanvas" xmlns:cx="http://schemas.microsoft.com/office/drawing/2014/chartex" xmlns:cx1="http://schemas.microsoft.com/office/drawing/2015/9/8/chartex" xmlns:cx2="http://schemas.microsoft.com/office/drawing/2015/10/21/chartex" xmlns:cx3="http://schemas.microsoft.com/office/drawing/2016/5/9/chartex" xmlns:cx4="http://schemas.microsoft.com/office/drawing/2016/5/10/chartex" xmlns:cx5="http://schemas.microsoft.com/office/drawing/2016/5/11/chartex" xmlns:cx6="http://schemas.microsoft.com/office/drawing/2016/5/12/chartex" xmlns:cx7="http://schemas.microsoft.com/office/drawing/2016/5/13/chartex" xmlns:cx8="http://schemas.microsoft.com/office/drawing/2016/5/14/chartex" xmlns:mc="http://schemas.openxmlformats.org/markup-compatibility/2006" xmlns:aink="http://schemas.microsoft.com/office/drawing/2016/ink" xmlns:am3d="http://schemas.microsoft.com/office/drawing/2017/model3d" xmlns:o="urn:schemas-microsoft-com:office:office" xmlns:oel="http://schemas.microsoft.com/office/2019/extlst" xmlns:r="http://schemas.openxmlformats.org/officeDocument/2006/relationships" xmlns:m="http://schemas.openxmlformats.org/officeDocument/2006/math" xmlns:v="urn:schemas-microsoft-com:vml" xmlns:wp14="http://schemas.microsoft.com/office/word/2010/wordprocessingDrawing" xmlns:wp="http://schemas.openxmlformats.org/drawingml/2006/wordprocessingDrawing" xmlns:w10="urn:schemas-microsoft-com:office:word" xmlns:w="http://schemas.openxmlformats.org/wordprocessingml/2006/main" xmlns:w14="http://schemas.microsoft.com/office/word/2010/wordml" xmlns:w15="http://schemas.microsoft.com/office/word/2012/wordml" xmlns:w16cex="http://schemas.microsoft.com/office/word/2018/wordml/cex" xmlns:w16cid="http://schemas.microsoft.com/office/word/2016/wordml/cid" xmlns:w16="http://schemas.microsoft.com/office/word/2018/wordml" xmlns:w16sdtdh="http://schemas.microsoft.com/office/word/2020/wordml/sdtdatahash" xmlns:w16se="http://schemas.microsoft.com/office/word/2015/wordml/symex" xmlns:wpg="http://schemas.microsoft.com/office/word/2010/wordprocessingGroup" xmlns:wpi="http://schemas.microsoft.com/office/word/2010/wordprocessingInk" xmlns:wne="http://schemas.microsoft.com/office/word/2006/wordml" xmlns:wps="http://schemas.microsoft.com/office/word/2010/wordprocessingShape" mc:Ignorable="w14 w15 w16se w16cid w16 w16cex w16sdtdh wp14">
+  <w15:person w15:author="Fisch,Nicholas C">
+    <w15:presenceInfo w15:providerId="AD" w15:userId="S::nfisch@ufl.edu::218354e9-9ff5-4702-989a-254ea2389e1b"/>
+  </w15:person>
+</w15:people>
+</file>
+
 <file path=word/styles.xml><?xml version="1.0" encoding="utf-8"?>
-<w:styles xmlns:mc="http://schemas.openxmlformats.org/markup-compatibility/2006" xmlns:r="http://schemas.openxmlformats.org/officeDocument/2006/relationships" xmlns:w="http://schemas.openxmlformats.org/wordprocessingml/2006/main" xmlns:w14="http://schemas.microsoft.com/office/word/2010/wordml" xmlns:w15="http://schemas.microsoft.com/office/word/2012/wordml" xmlns:w16cid="http://schemas.microsoft.com/office/word/2016/wordml/cid" xmlns:w16se="http://schemas.microsoft.com/office/word/2015/wordml/symex" mc:Ignorable="w14 w15 w16se w16cid">
+<w:styles xmlns:mc="http://schemas.openxmlformats.org/markup-compatibility/2006" xmlns:r="http://schemas.openxmlformats.org/officeDocument/2006/relationships" xmlns:w="http://schemas.openxmlformats.org/wordprocessingml/2006/main" xmlns:w14="http://schemas.microsoft.com/office/word/2010/wordml" xmlns:w15="http://schemas.microsoft.com/office/word/2012/wordml" xmlns:w16cex="http://schemas.microsoft.com/office/word/2018/wordml/cex" xmlns:w16cid="http://schemas.microsoft.com/office/word/2016/wordml/cid" xmlns:w16="http://schemas.microsoft.com/office/word/2018/wordml" xmlns:w16sdtdh="http://schemas.microsoft.com/office/word/2020/wordml/sdtdatahash" xmlns:w16se="http://schemas.microsoft.com/office/word/2015/wordml/symex" mc:Ignorable="w14 w15 w16se w16cid w16 w16cex w16sdtdh">
   <w:docDefaults>
     <w:rPrDefault>
       <w:rPr>
@@ -4060,7 +4119,7 @@
       </w:pPr>
     </w:pPrDefault>
   </w:docDefaults>
-  <w:latentStyles w:defLockedState="0" w:defUIPriority="99" w:defSemiHidden="0" w:defUnhideWhenUsed="0" w:defQFormat="0" w:count="375">
+  <w:latentStyles w:defLockedState="0" w:defUIPriority="99" w:defSemiHidden="0" w:defUnhideWhenUsed="0" w:defQFormat="0" w:count="376">
     <w:lsdException w:name="Normal" w:uiPriority="0" w:qFormat="1"/>
     <w:lsdException w:name="heading 1" w:uiPriority="9" w:qFormat="1"/>
     <w:lsdException w:name="heading 2" w:semiHidden="1" w:uiPriority="9" w:unhideWhenUsed="1" w:qFormat="1"/>
@@ -4166,7 +4225,6 @@
     <w:lsdException w:name="HTML Sample" w:semiHidden="1" w:unhideWhenUsed="1"/>
     <w:lsdException w:name="HTML Typewriter" w:semiHidden="1" w:unhideWhenUsed="1"/>
     <w:lsdException w:name="HTML Variable" w:semiHidden="1" w:unhideWhenUsed="1"/>
-    <w:lsdException w:name="Normal Table" w:semiHidden="1" w:unhideWhenUsed="1"/>
     <w:lsdException w:name="annotation subject" w:semiHidden="1" w:unhideWhenUsed="1"/>
     <w:lsdException w:name="No List" w:semiHidden="1" w:unhideWhenUsed="1"/>
     <w:lsdException w:name="Outline List 1" w:semiHidden="1" w:unhideWhenUsed="1"/>
@@ -4213,10 +4271,8 @@
     <w:lsdException w:name="Table Subtle 2" w:semiHidden="1" w:unhideWhenUsed="1"/>
     <w:lsdException w:name="Table Web 1" w:semiHidden="1" w:unhideWhenUsed="1"/>
     <w:lsdException w:name="Table Web 2" w:semiHidden="1" w:unhideWhenUsed="1"/>
-    <w:lsdException w:name="Table Web 3" w:semiHidden="1" w:unhideWhenUsed="1"/>
     <w:lsdException w:name="Balloon Text" w:semiHidden="1" w:unhideWhenUsed="1"/>
     <w:lsdException w:name="Table Grid" w:uiPriority="39"/>
-    <w:lsdException w:name="Table Theme" w:semiHidden="1" w:unhideWhenUsed="1"/>
     <w:lsdException w:name="Placeholder Text" w:semiHidden="1"/>
     <w:lsdException w:name="No Spacing" w:uiPriority="1" w:qFormat="1"/>
     <w:lsdException w:name="Light Shading" w:uiPriority="60"/>
@@ -4436,6 +4492,7 @@
     <w:lsdException w:name="Smart Hyperlink" w:semiHidden="1" w:unhideWhenUsed="1"/>
     <w:lsdException w:name="Hashtag" w:semiHidden="1" w:unhideWhenUsed="1"/>
     <w:lsdException w:name="Unresolved Mention" w:semiHidden="1" w:unhideWhenUsed="1"/>
+    <w:lsdException w:name="Smart Link" w:semiHidden="1" w:unhideWhenUsed="1"/>
   </w:latentStyles>
   <w:style w:type="paragraph" w:default="1" w:styleId="Normal">
     <w:name w:val="Normal"/>
@@ -4486,6 +4543,72 @@
         <w:insideV w:val="single" w:sz="4" w:space="0" w:color="auto"/>
       </w:tblBorders>
     </w:tblPr>
+  </w:style>
+  <w:style w:type="character" w:styleId="CommentReference">
+    <w:name w:val="annotation reference"/>
+    <w:basedOn w:val="DefaultParagraphFont"/>
+    <w:uiPriority w:val="99"/>
+    <w:semiHidden/>
+    <w:unhideWhenUsed/>
+    <w:rsid w:val="00E55C82"/>
+    <w:rPr>
+      <w:sz w:val="16"/>
+      <w:szCs w:val="16"/>
+    </w:rPr>
+  </w:style>
+  <w:style w:type="paragraph" w:styleId="CommentText">
+    <w:name w:val="annotation text"/>
+    <w:basedOn w:val="Normal"/>
+    <w:link w:val="CommentTextChar"/>
+    <w:uiPriority w:val="99"/>
+    <w:unhideWhenUsed/>
+    <w:rsid w:val="00E55C82"/>
+    <w:pPr>
+      <w:spacing w:line="240" w:lineRule="auto"/>
+    </w:pPr>
+    <w:rPr>
+      <w:sz w:val="20"/>
+      <w:szCs w:val="20"/>
+    </w:rPr>
+  </w:style>
+  <w:style w:type="character" w:customStyle="1" w:styleId="CommentTextChar">
+    <w:name w:val="Comment Text Char"/>
+    <w:basedOn w:val="DefaultParagraphFont"/>
+    <w:link w:val="CommentText"/>
+    <w:uiPriority w:val="99"/>
+    <w:rsid w:val="00E55C82"/>
+    <w:rPr>
+      <w:sz w:val="20"/>
+      <w:szCs w:val="20"/>
+    </w:rPr>
+  </w:style>
+  <w:style w:type="paragraph" w:styleId="CommentSubject">
+    <w:name w:val="annotation subject"/>
+    <w:basedOn w:val="CommentText"/>
+    <w:next w:val="CommentText"/>
+    <w:link w:val="CommentSubjectChar"/>
+    <w:uiPriority w:val="99"/>
+    <w:semiHidden/>
+    <w:unhideWhenUsed/>
+    <w:rsid w:val="00E55C82"/>
+    <w:rPr>
+      <w:b/>
+      <w:bCs/>
+    </w:rPr>
+  </w:style>
+  <w:style w:type="character" w:customStyle="1" w:styleId="CommentSubjectChar">
+    <w:name w:val="Comment Subject Char"/>
+    <w:basedOn w:val="CommentTextChar"/>
+    <w:link w:val="CommentSubject"/>
+    <w:uiPriority w:val="99"/>
+    <w:semiHidden/>
+    <w:rsid w:val="00E55C82"/>
+    <w:rPr>
+      <w:b/>
+      <w:bCs/>
+      <w:sz w:val="20"/>
+      <w:szCs w:val="20"/>
+    </w:rPr>
   </w:style>
 </w:styles>
 </file>

--- a/CKMR_LifeHistoryVals.docx
+++ b/CKMR_LifeHistoryVals.docx
@@ -224,7 +224,6 @@
                 <w:vertAlign w:val="subscript"/>
               </w:rPr>
             </w:pPr>
-            <w:proofErr w:type="spellStart"/>
             <w:r>
               <w:rPr>
                 <w:rFonts w:ascii="Times New Roman" w:hAnsi="Times New Roman" w:cs="Times New Roman"/>
@@ -240,7 +239,6 @@
               </w:rPr>
               <w:t>r</w:t>
             </w:r>
-            <w:proofErr w:type="spellEnd"/>
           </w:p>
         </w:tc>
         <w:tc>
@@ -257,6 +255,12 @@
                 <w:rFonts w:ascii="Times New Roman" w:hAnsi="Times New Roman" w:cs="Times New Roman"/>
               </w:rPr>
             </w:pPr>
+            <w:r>
+              <w:rPr>
+                <w:rFonts w:ascii="Times New Roman" w:hAnsi="Times New Roman" w:cs="Times New Roman"/>
+              </w:rPr>
+              <w:t>Y</w:t>
+            </w:r>
           </w:p>
         </w:tc>
         <w:tc>
@@ -392,6 +396,12 @@
                 <w:rFonts w:ascii="Times New Roman" w:hAnsi="Times New Roman" w:cs="Times New Roman"/>
               </w:rPr>
             </w:pPr>
+            <w:r>
+              <w:rPr>
+                <w:rFonts w:ascii="Times New Roman" w:hAnsi="Times New Roman" w:cs="Times New Roman"/>
+              </w:rPr>
+              <w:t>N</w:t>
+            </w:r>
           </w:p>
         </w:tc>
         <w:tc>
@@ -463,19 +473,11 @@
                 <w:rFonts w:ascii="Times New Roman" w:hAnsi="Times New Roman" w:cs="Times New Roman"/>
               </w:rPr>
             </w:pPr>
-            <w:proofErr w:type="gramStart"/>
-            <w:r>
-              <w:rPr>
-                <w:rFonts w:ascii="Times New Roman" w:hAnsi="Times New Roman" w:cs="Times New Roman"/>
-              </w:rPr>
-              <w:t>Plus</w:t>
-            </w:r>
-            <w:proofErr w:type="gramEnd"/>
-            <w:r>
-              <w:rPr>
-                <w:rFonts w:ascii="Times New Roman" w:hAnsi="Times New Roman" w:cs="Times New Roman"/>
-              </w:rPr>
-              <w:t xml:space="preserve"> group age</w:t>
+            <w:r>
+              <w:rPr>
+                <w:rFonts w:ascii="Times New Roman" w:hAnsi="Times New Roman" w:cs="Times New Roman"/>
+              </w:rPr>
+              <w:t>Plus group age</w:t>
             </w:r>
           </w:p>
         </w:tc>
@@ -518,6 +520,12 @@
                 <w:rFonts w:ascii="Times New Roman" w:hAnsi="Times New Roman" w:cs="Times New Roman"/>
               </w:rPr>
             </w:pPr>
+            <w:r>
+              <w:rPr>
+                <w:rFonts w:ascii="Times New Roman" w:hAnsi="Times New Roman" w:cs="Times New Roman"/>
+              </w:rPr>
+              <w:t>N</w:t>
+            </w:r>
           </w:p>
         </w:tc>
         <w:tc>
@@ -667,6 +675,12 @@
                 <w:rFonts w:ascii="Times New Roman" w:hAnsi="Times New Roman" w:cs="Times New Roman"/>
               </w:rPr>
             </w:pPr>
+            <w:r>
+              <w:rPr>
+                <w:rFonts w:ascii="Times New Roman" w:hAnsi="Times New Roman" w:cs="Times New Roman"/>
+              </w:rPr>
+              <w:t>N</w:t>
+            </w:r>
           </w:p>
         </w:tc>
         <w:tc>
@@ -808,6 +822,12 @@
                 <w:rFonts w:ascii="Times New Roman" w:hAnsi="Times New Roman" w:cs="Times New Roman"/>
               </w:rPr>
             </w:pPr>
+            <w:r>
+              <w:rPr>
+                <w:rFonts w:ascii="Times New Roman" w:hAnsi="Times New Roman" w:cs="Times New Roman"/>
+              </w:rPr>
+              <w:t>N</w:t>
+            </w:r>
           </w:p>
         </w:tc>
         <w:tc>
@@ -938,6 +958,12 @@
                 <w:rFonts w:ascii="Times New Roman" w:hAnsi="Times New Roman" w:cs="Times New Roman"/>
               </w:rPr>
             </w:pPr>
+            <w:r>
+              <w:rPr>
+                <w:rFonts w:ascii="Times New Roman" w:hAnsi="Times New Roman" w:cs="Times New Roman"/>
+              </w:rPr>
+              <w:t>N</w:t>
+            </w:r>
           </w:p>
         </w:tc>
         <w:tc>
@@ -1066,6 +1092,12 @@
                 <w:rFonts w:ascii="Times New Roman" w:hAnsi="Times New Roman" w:cs="Times New Roman"/>
               </w:rPr>
             </w:pPr>
+            <w:r>
+              <w:rPr>
+                <w:rFonts w:ascii="Times New Roman" w:hAnsi="Times New Roman" w:cs="Times New Roman"/>
+              </w:rPr>
+              <w:t>N</w:t>
+            </w:r>
           </w:p>
         </w:tc>
         <w:tc>
@@ -1175,6 +1207,12 @@
                 <w:rFonts w:ascii="Times New Roman" w:hAnsi="Times New Roman" w:cs="Times New Roman"/>
               </w:rPr>
             </w:pPr>
+            <w:r>
+              <w:rPr>
+                <w:rFonts w:ascii="Times New Roman" w:hAnsi="Times New Roman" w:cs="Times New Roman"/>
+              </w:rPr>
+              <w:t>N</w:t>
+            </w:r>
           </w:p>
         </w:tc>
         <w:tc>
@@ -1311,6 +1349,12 @@
                 <w:rFonts w:ascii="Times New Roman" w:hAnsi="Times New Roman" w:cs="Times New Roman"/>
               </w:rPr>
             </w:pPr>
+            <w:r>
+              <w:rPr>
+                <w:rFonts w:ascii="Times New Roman" w:hAnsi="Times New Roman" w:cs="Times New Roman"/>
+              </w:rPr>
+              <w:t>N</w:t>
+            </w:r>
           </w:p>
         </w:tc>
         <w:tc>
@@ -1434,6 +1478,12 @@
                 <w:rFonts w:ascii="Times New Roman" w:hAnsi="Times New Roman" w:cs="Times New Roman"/>
               </w:rPr>
             </w:pPr>
+            <w:r>
+              <w:rPr>
+                <w:rFonts w:ascii="Times New Roman" w:hAnsi="Times New Roman" w:cs="Times New Roman"/>
+              </w:rPr>
+              <w:t>N</w:t>
+            </w:r>
           </w:p>
         </w:tc>
         <w:tc>
@@ -1545,6 +1595,12 @@
                 <w:rFonts w:ascii="Times New Roman" w:hAnsi="Times New Roman" w:cs="Times New Roman"/>
               </w:rPr>
             </w:pPr>
+            <w:r>
+              <w:rPr>
+                <w:rFonts w:ascii="Times New Roman" w:hAnsi="Times New Roman" w:cs="Times New Roman"/>
+              </w:rPr>
+              <w:t>Y</w:t>
+            </w:r>
           </w:p>
         </w:tc>
         <w:tc>
@@ -1657,6 +1713,12 @@
                 <w:rFonts w:ascii="Times New Roman" w:hAnsi="Times New Roman" w:cs="Times New Roman"/>
               </w:rPr>
             </w:pPr>
+            <w:r>
+              <w:rPr>
+                <w:rFonts w:ascii="Times New Roman" w:hAnsi="Times New Roman" w:cs="Times New Roman"/>
+              </w:rPr>
+              <w:t>Y</w:t>
+            </w:r>
           </w:p>
         </w:tc>
         <w:tc>
@@ -1747,7 +1809,6 @@
                 <w:rFonts w:ascii="Times New Roman" w:hAnsi="Times New Roman" w:cs="Times New Roman"/>
               </w:rPr>
             </w:pPr>
-            <w:proofErr w:type="spellStart"/>
             <w:r>
               <w:rPr>
                 <w:rFonts w:ascii="Times New Roman" w:hAnsi="Times New Roman" w:cs="Times New Roman"/>
@@ -1761,7 +1822,6 @@
               </w:rPr>
               <w:t>r</w:t>
             </w:r>
-            <w:proofErr w:type="spellEnd"/>
           </w:p>
         </w:tc>
         <w:tc>
@@ -1775,6 +1835,12 @@
                 <w:rFonts w:ascii="Times New Roman" w:hAnsi="Times New Roman" w:cs="Times New Roman"/>
               </w:rPr>
             </w:pPr>
+            <w:r>
+              <w:rPr>
+                <w:rFonts w:ascii="Times New Roman" w:hAnsi="Times New Roman" w:cs="Times New Roman"/>
+              </w:rPr>
+              <w:t>Y</w:t>
+            </w:r>
           </w:p>
         </w:tc>
         <w:tc>
@@ -1897,6 +1963,12 @@
                 <w:rFonts w:ascii="Times New Roman" w:hAnsi="Times New Roman" w:cs="Times New Roman"/>
               </w:rPr>
             </w:pPr>
+            <w:r>
+              <w:rPr>
+                <w:rFonts w:ascii="Times New Roman" w:hAnsi="Times New Roman" w:cs="Times New Roman"/>
+              </w:rPr>
+              <w:t>Y</w:t>
+            </w:r>
           </w:p>
         </w:tc>
         <w:tc>
@@ -2019,6 +2091,12 @@
                 <w:rFonts w:ascii="Times New Roman" w:hAnsi="Times New Roman" w:cs="Times New Roman"/>
               </w:rPr>
             </w:pPr>
+            <w:r>
+              <w:rPr>
+                <w:rFonts w:ascii="Times New Roman" w:hAnsi="Times New Roman" w:cs="Times New Roman"/>
+              </w:rPr>
+              <w:t>Y</w:t>
+            </w:r>
           </w:p>
         </w:tc>
         <w:tc>
@@ -2323,7 +2401,6 @@
                 <w:vertAlign w:val="subscript"/>
               </w:rPr>
             </w:pPr>
-            <w:proofErr w:type="spellStart"/>
             <w:r>
               <w:rPr>
                 <w:rFonts w:ascii="Times New Roman" w:hAnsi="Times New Roman" w:cs="Times New Roman"/>
@@ -2339,7 +2416,6 @@
               </w:rPr>
               <w:t>r</w:t>
             </w:r>
-            <w:proofErr w:type="spellEnd"/>
           </w:p>
         </w:tc>
         <w:tc>
@@ -2562,19 +2638,11 @@
                 <w:rFonts w:ascii="Times New Roman" w:hAnsi="Times New Roman" w:cs="Times New Roman"/>
               </w:rPr>
             </w:pPr>
-            <w:proofErr w:type="gramStart"/>
-            <w:r>
-              <w:rPr>
-                <w:rFonts w:ascii="Times New Roman" w:hAnsi="Times New Roman" w:cs="Times New Roman"/>
-              </w:rPr>
-              <w:t>Plus</w:t>
-            </w:r>
-            <w:proofErr w:type="gramEnd"/>
-            <w:r>
-              <w:rPr>
-                <w:rFonts w:ascii="Times New Roman" w:hAnsi="Times New Roman" w:cs="Times New Roman"/>
-              </w:rPr>
-              <w:t xml:space="preserve"> group age</w:t>
+            <w:r>
+              <w:rPr>
+                <w:rFonts w:ascii="Times New Roman" w:hAnsi="Times New Roman" w:cs="Times New Roman"/>
+              </w:rPr>
+              <w:t>Plus group age</w:t>
             </w:r>
           </w:p>
         </w:tc>
@@ -3714,7 +3782,6 @@
                 <w:rFonts w:ascii="Times New Roman" w:hAnsi="Times New Roman" w:cs="Times New Roman"/>
               </w:rPr>
             </w:pPr>
-            <w:proofErr w:type="spellStart"/>
             <w:r>
               <w:rPr>
                 <w:rFonts w:ascii="Times New Roman" w:hAnsi="Times New Roman" w:cs="Times New Roman"/>
@@ -3728,7 +3795,6 @@
               </w:rPr>
               <w:t>r</w:t>
             </w:r>
-            <w:proofErr w:type="spellEnd"/>
           </w:p>
         </w:tc>
         <w:tc>
@@ -4225,6 +4291,7 @@
     <w:lsdException w:name="HTML Sample" w:semiHidden="1" w:unhideWhenUsed="1"/>
     <w:lsdException w:name="HTML Typewriter" w:semiHidden="1" w:unhideWhenUsed="1"/>
     <w:lsdException w:name="HTML Variable" w:semiHidden="1" w:unhideWhenUsed="1"/>
+    <w:lsdException w:name="Normal Table" w:semiHidden="1" w:unhideWhenUsed="1"/>
     <w:lsdException w:name="annotation subject" w:semiHidden="1" w:unhideWhenUsed="1"/>
     <w:lsdException w:name="No List" w:semiHidden="1" w:unhideWhenUsed="1"/>
     <w:lsdException w:name="Outline List 1" w:semiHidden="1" w:unhideWhenUsed="1"/>
@@ -4271,8 +4338,10 @@
     <w:lsdException w:name="Table Subtle 2" w:semiHidden="1" w:unhideWhenUsed="1"/>
     <w:lsdException w:name="Table Web 1" w:semiHidden="1" w:unhideWhenUsed="1"/>
     <w:lsdException w:name="Table Web 2" w:semiHidden="1" w:unhideWhenUsed="1"/>
+    <w:lsdException w:name="Table Web 3" w:semiHidden="1" w:unhideWhenUsed="1"/>
     <w:lsdException w:name="Balloon Text" w:semiHidden="1" w:unhideWhenUsed="1"/>
     <w:lsdException w:name="Table Grid" w:uiPriority="39"/>
+    <w:lsdException w:name="Table Theme" w:semiHidden="1" w:unhideWhenUsed="1"/>
     <w:lsdException w:name="Placeholder Text" w:semiHidden="1"/>
     <w:lsdException w:name="No Spacing" w:uiPriority="1" w:qFormat="1"/>
     <w:lsdException w:name="Light Shading" w:uiPriority="60"/>
